--- a/Mod 7/07.07/Assignment 07_07 Module Project.docx
+++ b/Mod 7/07.07/Assignment 07_07 Module Project.docx
@@ -4,10 +4,7 @@
   <w:body>
     <w:p>
       <w:r>
-        <w:t>07.07</w:t>
-      </w:r>
-      <w:r>
-        <w:t xml:space="preserve"> Post Mortem Review &amp; Analysis</w:t>
+        <w:t>07.07 Post Mortem Review &amp; Analysis</w:t>
       </w:r>
     </w:p>
     <w:p/>
@@ -113,7 +110,34 @@
           <w:sz w:val="21"/>
           <w:szCs w:val="21"/>
         </w:rPr>
-        <w:t>I loved that I could add a bit more fun just by adding in the interactivity element. But I felt that there could be more done. For example, I can’t restart the maze or go back to fix a mistake.</w:t>
+        <w:t xml:space="preserve">I loved that I could add a bit more fun just by adding in the </w:t>
+      </w:r>
+      <w:r>
+        <w:rPr>
+          <w:rFonts w:ascii="Helvetica Neue" w:eastAsia="Times New Roman" w:hAnsi="Helvetica Neue" w:cs="Times New Roman"/>
+          <w:color w:val="333333"/>
+          <w:sz w:val="21"/>
+          <w:szCs w:val="21"/>
+        </w:rPr>
+        <w:t>plots</w:t>
+      </w:r>
+      <w:r>
+        <w:rPr>
+          <w:rFonts w:ascii="Helvetica Neue" w:eastAsia="Times New Roman" w:hAnsi="Helvetica Neue" w:cs="Times New Roman"/>
+          <w:color w:val="333333"/>
+          <w:sz w:val="21"/>
+          <w:szCs w:val="21"/>
+        </w:rPr>
+        <w:t xml:space="preserve">. But I felt that there could be more done. For example, </w:t>
+      </w:r>
+      <w:r>
+        <w:rPr>
+          <w:rFonts w:ascii="Helvetica Neue" w:eastAsia="Times New Roman" w:hAnsi="Helvetica Neue" w:cs="Times New Roman"/>
+          <w:color w:val="333333"/>
+          <w:sz w:val="21"/>
+          <w:szCs w:val="21"/>
+        </w:rPr>
+        <w:t>I wanted to put points in the plot but I couldn’t.</w:t>
       </w:r>
     </w:p>
     <w:p>
@@ -247,16 +271,13 @@
         <w:ind w:left="720"/>
       </w:pPr>
       <w:r>
-        <w:t xml:space="preserve">In the real life you need interaction for a game. Take </w:t>
-      </w:r>
-      <w:proofErr w:type="spellStart"/>
-      <w:r>
-        <w:t>pac</w:t>
-      </w:r>
-      <w:proofErr w:type="spellEnd"/>
-      <w:r>
-        <w:t>-man as an example. The player controls the character with a stick.</w:t>
-      </w:r>
+        <w:t xml:space="preserve">In the real life you need </w:t>
+      </w:r>
+      <w:r>
+        <w:t>to plot points in class using a computer. In this case, graphing software is very important.</w:t>
+      </w:r>
+      <w:bookmarkStart w:id="0" w:name="_GoBack"/>
+      <w:bookmarkEnd w:id="0"/>
     </w:p>
     <w:p>
       <w:r>
@@ -310,8 +331,6 @@
         <w:tab/>
         <w:t>I should have added more classes and loops to make the program more sophisticated.</w:t>
       </w:r>
-      <w:bookmarkStart w:id="0" w:name="_GoBack"/>
-      <w:bookmarkEnd w:id="0"/>
     </w:p>
     <w:sectPr>
       <w:pgSz w:w="12240" w:h="15840"/>
